--- a/ov/239_Doel.docx
+++ b/ov/239_Doel.docx
@@ -22006,6 +22006,43 @@
 </file>
 
 <file path=customXml/item1.xml><?xml version="1.0" encoding="utf-8"?>
+<b:Sources xmlns:b="http://schemas.openxmlformats.org/officeDocument/2006/bibliography" xmlns="http://schemas.openxmlformats.org/officeDocument/2006/bibliography" SelectedStyle="/APASixthEditionOfficeOnline.xsl" StyleName="APA"/>
+</file>
+
+<file path=customXml/item2.xml><?xml version="1.0" encoding="utf-8"?>
+<?mso-contentType ?>
+<FormTemplates xmlns="http://schemas.microsoft.com/sharepoint/v3/contenttype/forms">
+  <Display>DocumentLibraryForm</Display>
+  <Edit>DocumentLibraryForm</Edit>
+  <New>DocumentLibraryForm</New>
+</FormTemplates>
+</file>
+
+<file path=customXml/item3.xml><?xml version="1.0" encoding="utf-8"?>
+<p:properties xmlns:p="http://schemas.microsoft.com/office/2006/metadata/properties" xmlns:xsi="http://www.w3.org/2001/XMLSchema-instance" xmlns:pc="http://schemas.microsoft.com/office/infopath/2007/PartnerControls">
+  <documentManagement>
+    <SharedWithUsers xmlns="3dfebdfe-2b22-40ba-8672-9fbc9b4066c4">
+      <UserInfo>
+        <DisplayName>Gerard Wolbers</DisplayName>
+        <AccountId>37</AccountId>
+        <AccountType/>
+      </UserInfo>
+      <UserInfo>
+        <DisplayName>Erik Lubberink</DisplayName>
+        <AccountId>52</AccountId>
+        <AccountType/>
+      </UserInfo>
+      <UserInfo>
+        <DisplayName>Tjeerd Wits</DisplayName>
+        <AccountId>300</AccountId>
+        <AccountType/>
+      </UserInfo>
+    </SharedWithUsers>
+  </documentManagement>
+</p:properties>
+</file>
+
+<file path=customXml/item4.xml><?xml version="1.0" encoding="utf-8"?>
 <ct:contentTypeSchema xmlns:ct="http://schemas.microsoft.com/office/2006/metadata/contentType" xmlns:ma="http://schemas.microsoft.com/office/2006/metadata/properties/metaAttributes" ct:_="" ma:_="" ma:contentTypeName="Document" ma:contentTypeID="0x0101003ADD3040E3157B4E913BCA65F34844D7" ma:contentTypeVersion="10" ma:contentTypeDescription="Een nieuw document maken." ma:contentTypeScope="" ma:versionID="c1765059aa1475931adc12138fdcfd8c">
   <xsd:schema xmlns:xsd="http://www.w3.org/2001/XMLSchema" xmlns:xs="http://www.w3.org/2001/XMLSchema" xmlns:p="http://schemas.microsoft.com/office/2006/metadata/properties" xmlns:ns2="aafb19fa-82be-411d-a6df-c75e9235a4ea" xmlns:ns3="3dfebdfe-2b22-40ba-8672-9fbc9b4066c4" targetNamespace="http://schemas.microsoft.com/office/2006/metadata/properties" ma:root="true" ma:fieldsID="42d79c55539af1f9f274032ce6041302" ns2:_="" ns3:_="">
     <xsd:import namespace="aafb19fa-82be-411d-a6df-c75e9235a4ea"/>
@@ -22208,44 +22245,33 @@
 </ct:contentTypeSchema>
 </file>
 
-<file path=customXml/item2.xml><?xml version="1.0" encoding="utf-8"?>
-<b:Sources xmlns:b="http://schemas.openxmlformats.org/officeDocument/2006/bibliography" xmlns="http://schemas.openxmlformats.org/officeDocument/2006/bibliography" SelectedStyle="/APASixthEditionOfficeOnline.xsl" StyleName="APA"/>
+<file path=customXml/itemProps1.xml><?xml version="1.0" encoding="utf-8"?>
+<ds:datastoreItem xmlns:ds="http://schemas.openxmlformats.org/officeDocument/2006/customXml" ds:itemID="{CFB6FBF4-6167-4F43-9B13-ED0D68E1CC4B}">
+  <ds:schemaRefs>
+    <ds:schemaRef ds:uri="http://schemas.openxmlformats.org/officeDocument/2006/bibliography"/>
+  </ds:schemaRefs>
+</ds:datastoreItem>
 </file>
 
-<file path=customXml/item3.xml><?xml version="1.0" encoding="utf-8"?>
-<p:properties xmlns:p="http://schemas.microsoft.com/office/2006/metadata/properties" xmlns:xsi="http://www.w3.org/2001/XMLSchema-instance" xmlns:pc="http://schemas.microsoft.com/office/infopath/2007/PartnerControls">
-  <documentManagement>
-    <SharedWithUsers xmlns="3dfebdfe-2b22-40ba-8672-9fbc9b4066c4">
-      <UserInfo>
-        <DisplayName>Gerard Wolbers</DisplayName>
-        <AccountId>37</AccountId>
-        <AccountType/>
-      </UserInfo>
-      <UserInfo>
-        <DisplayName>Erik Lubberink</DisplayName>
-        <AccountId>52</AccountId>
-        <AccountType/>
-      </UserInfo>
-      <UserInfo>
-        <DisplayName>Tjeerd Wits</DisplayName>
-        <AccountId>300</AccountId>
-        <AccountType/>
-      </UserInfo>
-    </SharedWithUsers>
-  </documentManagement>
-</p:properties>
+<file path=customXml/itemProps2.xml><?xml version="1.0" encoding="utf-8"?>
+<ds:datastoreItem xmlns:ds="http://schemas.openxmlformats.org/officeDocument/2006/customXml" ds:itemID="{DC449722-D7BA-4619-AAFF-E6701700FEB1}">
+  <ds:schemaRefs>
+    <ds:schemaRef ds:uri="http://schemas.microsoft.com/sharepoint/v3/contenttype/forms"/>
+  </ds:schemaRefs>
+</ds:datastoreItem>
 </file>
 
-<file path=customXml/item4.xml><?xml version="1.0" encoding="utf-8"?>
-<?mso-contentType ?>
-<FormTemplates xmlns="http://schemas.microsoft.com/sharepoint/v3/contenttype/forms">
-  <Display>DocumentLibraryForm</Display>
-  <Edit>DocumentLibraryForm</Edit>
-  <New>DocumentLibraryForm</New>
-</FormTemplates>
+<file path=customXml/itemProps3.xml><?xml version="1.0" encoding="utf-8"?>
+<ds:datastoreItem xmlns:ds="http://schemas.openxmlformats.org/officeDocument/2006/customXml" ds:itemID="{2C6812DD-A0C9-4519-A80C-4AFA48C7A66F}">
+  <ds:schemaRefs>
+    <ds:schemaRef ds:uri="http://schemas.microsoft.com/office/2006/metadata/properties"/>
+    <ds:schemaRef ds:uri="http://schemas.microsoft.com/office/infopath/2007/PartnerControls"/>
+    <ds:schemaRef ds:uri="3dfebdfe-2b22-40ba-8672-9fbc9b4066c4"/>
+  </ds:schemaRefs>
+</ds:datastoreItem>
 </file>
 
-<file path=customXml/itemProps1.xml><?xml version="1.0" encoding="utf-8"?>
+<file path=customXml/itemProps4.xml><?xml version="1.0" encoding="utf-8"?>
 <ds:datastoreItem xmlns:ds="http://schemas.openxmlformats.org/officeDocument/2006/customXml" ds:itemID="{110418FE-7C73-4AF6-8ED6-2C6C5D7ED09E}">
   <ds:schemaRefs>
     <ds:schemaRef ds:uri="http://schemas.microsoft.com/office/2006/metadata/contentType"/>
@@ -22262,30 +22288,4 @@
     <ds:schemaRef ds:uri="http://schemas.microsoft.com/internal/obd"/>
   </ds:schemaRefs>
 </ds:datastoreItem>
-</file>
-
-<file path=customXml/itemProps2.xml><?xml version="1.0" encoding="utf-8"?>
-<ds:datastoreItem xmlns:ds="http://schemas.openxmlformats.org/officeDocument/2006/customXml" ds:itemID="{CFB6FBF4-6167-4F43-9B13-ED0D68E1CC4B}">
-  <ds:schemaRefs>
-    <ds:schemaRef ds:uri="http://schemas.openxmlformats.org/officeDocument/2006/bibliography"/>
-  </ds:schemaRefs>
-</ds:datastoreItem>
-</file>
-
-<file path=customXml/itemProps3.xml><?xml version="1.0" encoding="utf-8"?>
-<ds:datastoreItem xmlns:ds="http://schemas.openxmlformats.org/officeDocument/2006/customXml" ds:itemID="{2C6812DD-A0C9-4519-A80C-4AFA48C7A66F}">
-  <ds:schemaRefs>
-    <ds:schemaRef ds:uri="http://schemas.microsoft.com/office/2006/metadata/properties"/>
-    <ds:schemaRef ds:uri="http://schemas.microsoft.com/office/infopath/2007/PartnerControls"/>
-    <ds:schemaRef ds:uri="3dfebdfe-2b22-40ba-8672-9fbc9b4066c4"/>
-  </ds:schemaRefs>
-</ds:datastoreItem>
-</file>
-
-<file path=customXml/itemProps4.xml><?xml version="1.0" encoding="utf-8"?>
-<ds:datastoreItem xmlns:ds="http://schemas.openxmlformats.org/officeDocument/2006/customXml" ds:itemID="{DC449722-D7BA-4619-AAFF-E6701700FEB1}">
-  <ds:schemaRefs>
-    <ds:schemaRef ds:uri="http://schemas.microsoft.com/sharepoint/v3/contenttype/forms"/>
-  </ds:schemaRefs>
-</ds:datastoreItem>
 </file>
--- a/ov/239_Doel.docx
+++ b/ov/239_Doel.docx
@@ -7,108 +7,28 @@
         <w:pStyle w:val="Kop5"/>
       </w:pPr>
       <w:r>
-        <w:t>Norm</w:t>
+        <w:t>Toelichting op de norm</w:t>
       </w:r>
     </w:p>
     <w:p>
+      <w:pPr>
+        <w:pStyle w:val="Opsommingtekens1"/>
+      </w:pPr>
       <w:r>
-        <w:t>Voor een besluit tot vaststelling of wijziging van een omgevingsdocument met Artikelstructuur moet gebruik gemaakt worden van het model BesluitCompact. Het Besluit kent de volgende elementen:</w:t>
-      </w:r>
-    </w:p>
-    <w:p>
-      <w:pPr>
-        <w:pStyle w:val="Opsommingtekens1"/>
-      </w:pPr>
-      <w:r>
-        <w:t>RegelingOpschrift: de officiële titel van het besluit. Verplicht element. Komt 1 keer voor.</w:t>
-      </w:r>
-    </w:p>
-    <w:p>
-      <w:pPr>
-        <w:pStyle w:val="Opsommingtekens1"/>
-      </w:pPr>
-      <w:r>
-        <w:t>Aanhef: blok tekst aan het begin van een Regeling. Optioneel element. Komt 0 of 1 keer voor.</w:t>
-      </w:r>
-    </w:p>
-    <w:p>
-      <w:pPr>
-        <w:pStyle w:val="Opsommingtekens1"/>
-      </w:pPr>
-      <w:r>
-        <w:t xml:space="preserve">Lichaam: </w:t>
+        <w:rPr>
+          <w:i/>
+          <w:iCs/>
+        </w:rPr>
+        <w:t>type</w:t>
       </w:r>
       <w:r>
-        <w:t>Verplicht element. Komt 1 keer voor.</w:t>
-      </w:r>
-      <w:r>
-        <w:t xml:space="preserve"> Nadere specificatie: </w:t>
-      </w:r>
-    </w:p>
-    <w:p>
-      <w:pPr>
-        <w:pStyle w:val="Opsommingtekens2"/>
-      </w:pPr>
-      <w:r>
-        <w:t xml:space="preserve">initieel besluit: bestaat uit minimaal een Artikel (eventueel onderverdeeld in Leden) dat een tekstuele omschrijving van de vaststelling bevat en </w:t>
-      </w:r>
-      <w:r>
-        <w:t>met IntRef een verwijzing hee</w:t>
-      </w:r>
-      <w:r>
-        <w:t>ft</w:t>
-      </w:r>
-      <w:r>
-        <w:t xml:space="preserve"> naar de WijzigBijlage</w:t>
-      </w:r>
-      <w:r>
-        <w:t>. Een voorbeeld van zo’n tekstuele omschrijving: “De omgevingsverordening Utrecht wordt vastgesteld zoals is aangegeven in Bijlage 1”. Gebruikelijk is dat in een ander Artikel de inwerkingtreding van het besluit wordt geregeld.</w:t>
-      </w:r>
-    </w:p>
-    <w:p>
-      <w:pPr>
-        <w:pStyle w:val="Opsommingtekens2"/>
-      </w:pPr>
-      <w:r>
-        <w:t>wijzigingsbesluit: bestaat uit minimaal één WijzigArtikel (eventueel onderverdeeld in WijzigLeden) en één Artikel. Verplicht element. Komt 1 keer voor.</w:t>
-      </w:r>
-      <w:r>
-        <w:br/>
-        <w:t>In het WijzigArtikel of WijzigLid staat een tekstuele omschrijving van de wijziging. Een voorbeeld van zo’n tekstuele omschrijving: “De omgevingsverordening Utrecht wordt gewijzigd zoals is aangegeven in Bijlage 1”. Het WijzigArtikel of WijzigLid moet met IntRef een verwijzing hebben naar de WijzigBijlage.</w:t>
-      </w:r>
-    </w:p>
-    <w:p>
-      <w:pPr>
-        <w:pStyle w:val="Opsommingtekens1"/>
-      </w:pPr>
-      <w:r>
-        <w:t>Sluiting: slotformulier, dagtekening en ondertekening van het Besluit. Verplicht element. Komt 1 keer voor.</w:t>
-      </w:r>
-    </w:p>
-    <w:p>
-      <w:pPr>
-        <w:pStyle w:val="Opsommingtekens1"/>
-      </w:pPr>
-      <w:r>
-        <w:t>WijzigBijlage: element dat voor zowel initieel besluit als wijzigingsbesluit de inhoud van de instelling of de wijzigingen van een versie van de Regeling bevat. Verplicht element. Komt 1 keer voor.</w:t>
-      </w:r>
-      <w:r>
-        <w:br/>
-        <w:t>De WijzigBijlage bevat:</w:t>
-      </w:r>
-    </w:p>
-    <w:p>
-      <w:pPr>
-        <w:pStyle w:val="Opsommingtekens2"/>
-      </w:pPr>
-      <w:r>
-        <w:t xml:space="preserve">Een Kop. Zie voor de eisen aan Kop paragraaf </w:t>
+        <w:t xml:space="preserve">: attribuut dat aangeeft van welk type deze specifieke Gebiedsaanwijzing is. In dit geval wordt uit de limitatieve waardelijst ‘TypeGebiedsaanwijzing’ altijd Landschap gekozen. Zie voor verdere toelichting paragraaf </w:t>
       </w:r>
       <w:r>
         <w:fldChar w:fldCharType="begin"/>
       </w:r>
       <w:r>
-        <w:instrText xml:space="preserve"> REF _Ref_48d661e85f568073b56c5976c91314fc_43 </w:instrText>
+        <w:instrText xml:space="preserve"> REF _Ref_ff25d3dfb9e4002e4af85a0c9e430f35_116 </w:instrText>
       </w:r>
       <w:r>
         <w:instrText>\n \h</w:instrText>
@@ -120,170 +40,133 @@
         <w:fldChar w:fldCharType="separate"/>
       </w:r>
       <w:r>
-        <w:t>5.2.2</w:t>
+        <w:t>6.4.9</w:t>
       </w:r>
       <w:r>
         <w:fldChar w:fldCharType="end"/>
       </w:r>
       <w:r>
-        <w:t>. Verplicht element. Komt 1 keer voor.</w:t>
+        <w:t>.</w:t>
       </w:r>
     </w:p>
     <w:p>
       <w:pPr>
-        <w:pStyle w:val="Opsommingtekens2"/>
+        <w:pStyle w:val="Opsommingtekens1"/>
       </w:pPr>
       <w:r>
-        <w:t>Een verplichte keuze uit:</w:t>
+        <w:rPr>
+          <w:i/>
+          <w:iCs/>
+        </w:rPr>
+        <w:t>naam</w:t>
+      </w:r>
+      <w:r>
+        <w:t>: door het bevoegd gezag zelf te kiezen, er is geen waardelijst voor de naam van specifieke vormen van de Gebiedsaanwijzing Landschap. De naam mag ook dezelfde zijn als de naam van de Landschapgroep.</w:t>
       </w:r>
     </w:p>
     <w:p>
       <w:pPr>
-        <w:pStyle w:val="Opsommingtekens2"/>
+        <w:pStyle w:val="Opsommingtekens1"/>
       </w:pPr>
       <w:r>
-        <w:t>WijzigBijlage/RegelingCompact</w:t>
+        <w:rPr>
+          <w:i/>
+          <w:iCs/>
+        </w:rPr>
+        <w:t>groep</w:t>
       </w:r>
       <w:r>
-        <w:t xml:space="preserve">: te gebruiken bij </w:t>
+        <w:t xml:space="preserve">: om een groot aantal verschillende specifieke vormen van de Gebiedsaanwijzing Landschap op een kaart te kunnen weergeven op een manier die voor het menselijk oog voldoende onderscheidend is, worden ze gebundeld in groepen. De groep vormt het kenmerk waarop de symbolisatie (kleur, arcering, lijnstijl) van de </w:t>
       </w:r>
       <w:r>
-        <w:t>een initieel besluit</w:t>
+        <w:t>standaard</w:t>
       </w:r>
       <w:r>
-        <w:t>;</w:t>
+        <w:t>weergave wordt georganiseerd. De groepen die gebruikt kunnen worden zijn opgenomen in de limitatieve waardelijst ‘Landschapgroep’.</w:t>
+      </w:r>
+    </w:p>
+    <w:p>
+      <w:pPr>
+        <w:pStyle w:val="Opsommingtekens1"/>
+      </w:pPr>
+      <w:r>
+        <w:rPr>
+          <w:i/>
+          <w:iCs/>
+        </w:rPr>
+        <w:t>specifiekeSymbolisatie</w:t>
+      </w:r>
+      <w:r>
+        <w:t>:</w:t>
       </w:r>
       <w:r>
         <w:t xml:space="preserve"> </w:t>
       </w:r>
       <w:r>
-        <w:t xml:space="preserve">bevat </w:t>
-      </w:r>
-      <w:r>
-        <w:t>de tekst van de initiële regeling</w:t>
-      </w:r>
-      <w:r>
-        <w:t xml:space="preserve">. </w:t>
-      </w:r>
-      <w:r>
-        <w:t xml:space="preserve">De </w:t>
-      </w:r>
-      <w:r>
-        <w:t>RegelingCompact</w:t>
-      </w:r>
-      <w:r>
-        <w:t xml:space="preserve"> bevat alle elementen van RegelingCompact; </w:t>
-      </w:r>
-    </w:p>
-    <w:p>
-      <w:pPr>
-        <w:pStyle w:val="Opsommingtekens2"/>
-      </w:pPr>
-      <w:r>
-        <w:t xml:space="preserve">WijzigBijlage/RegelingMutatie: </w:t>
-      </w:r>
-      <w:r>
-        <w:t>te gebruiken bij een wijzigingsbesluit</w:t>
-      </w:r>
-      <w:r>
-        <w:t>;</w:t>
+        <w:t>het attribuut waarmee wordt aangegeven dat een specifieke vorm van dit type Gebiedsaanwijzing moet worden weergegeven met een specifieke, door het bevoegd gezag gekozen symbolisatie in plaats van met de symbolisatie die hoort bij de standaardweergave. Voor de specifieke symbolisatie kiest het bevoegd gezag uit de symbolisatiebibliotheek de symboolcode die hoort bij de symbolisatie die overeenkomt met de wijze waarop het bevoegd gezag de omgevingswaarde wil weergeven.</w:t>
       </w:r>
       <w:r>
         <w:t xml:space="preserve"> </w:t>
       </w:r>
       <w:r>
-        <w:t xml:space="preserve">bevat de wijzigingen </w:t>
+        <w:t xml:space="preserve">Wanneer het attribuut </w:t>
       </w:r>
       <w:r>
-        <w:t>tussen twee RegelingVersies</w:t>
+        <w:rPr>
+          <w:i/>
+          <w:iCs/>
+        </w:rPr>
+        <w:t>specifiekeSymbolisatie</w:t>
       </w:r>
       <w:r>
-        <w:t xml:space="preserve"> in was-wordt oftewel renvooiweergave. </w:t>
+        <w:t xml:space="preserve"> is toegevoegd, is dat het attribuut dat voor de weergave zorgt. Het gaat dan dus boven de weergave-werking van het attribuut </w:t>
       </w:r>
       <w:r>
-        <w:br/>
+        <w:rPr>
+          <w:i/>
+          <w:iCs/>
+        </w:rPr>
+        <w:t>groep</w:t>
       </w:r>
       <w:r>
-        <w:t>Per onderdeel moet een keuze gemaakt worden tussen</w:t>
-      </w:r>
-      <w:r>
-        <w:t>:</w:t>
+        <w:t>.</w:t>
       </w:r>
     </w:p>
     <w:p>
       <w:pPr>
-        <w:pStyle w:val="Opsommingtekens3"/>
+        <w:pStyle w:val="Opsommingtekens1"/>
       </w:pPr>
       <w:r>
-        <w:t>VoegToe: geeft aan dat een tekstonderdeel aan een bestaande regeling wordt toegevoegd, op welke plaats en op welke wijze;</w:t>
+        <w:rPr>
+          <w:i/>
+          <w:iCs/>
+        </w:rPr>
+        <w:t>locatieaanduiding</w:t>
+      </w:r>
+      <w:r>
+        <w:t>: het attribuut dat de verwijzing bevat naar de identificatie van de specifieke Locatie die bij deze specifieke vorm van de Gebiedsaanwijzing Landschap hoort én aangeeft wat de betekenis van Locatie is voor het object waar het bij hoort; in dit geval voor Landschap. Dit attribuut legt dus vast dat deze Locatie de locatie is waar deze specifieke vorm van de Gebiedsaanwijzing Landschap van toepassing is.</w:t>
       </w:r>
     </w:p>
+    <w:p/>
     <w:p>
-      <w:pPr>
-        <w:pStyle w:val="Opsommingtekens3"/>
-      </w:pPr>
       <w:r>
-        <w:t xml:space="preserve">Vervang: geeft aan dat het onderdeel een tekstonderdeel in een bestaande regeling vervangt; </w:t>
+        <w:t xml:space="preserve">De eerste keer dat een specifieke vorm van de Gebiedsaanwijzing Landschap in een omgevingsdocument in een Juridische regel of Tekstdeel voorkomt, wordt deze met de Gebiedsaanwijzing Landschap geannoteerd, met een verwijzing naar de Locatie die bij die Juridische regel of Tekstdeel hoort. </w:t>
       </w:r>
-    </w:p>
-    <w:p>
-      <w:pPr>
-        <w:pStyle w:val="Opsommingtekens3"/>
-      </w:pPr>
       <w:r>
-        <w:t>VervangKop: geeft aan dat (de tekstuele inhoud van) een Kop wijzigt;</w:t>
+        <w:t>Als</w:t>
       </w:r>
-    </w:p>
-    <w:p>
-      <w:pPr>
-        <w:pStyle w:val="Opsommingtekens3"/>
-      </w:pPr>
       <w:r>
-        <w:t>Verwijder: geeft aan dat een tekstonderdeel uit een bestaande regeling wordt verwijderd.</w:t>
+        <w:t xml:space="preserve"> in een </w:t>
       </w:r>
-    </w:p>
-    <w:p>
-      <w:pPr>
-        <w:pStyle w:val="Opsommingtekens1"/>
-      </w:pPr>
       <w:r>
-        <w:t>Bijlage. Betreft bijlagen bij het Besluit. Bijlagen bij het Besluit worden niet geconsolideerd. Optioneel element. Komt zo vaak voor als gewenst.</w:t>
+        <w:t>volgende</w:t>
       </w:r>
-    </w:p>
-    <w:p>
-      <w:pPr>
-        <w:pStyle w:val="Opsommingtekens1"/>
-      </w:pPr>
       <w:r>
-        <w:t>Toelichting. Betreft toelichting op het besluit. Wordt gebruikt voor een toelichting die algemeen van aard is en voor een toelichting die zowel een algemeen deel als een artikelsgewijs deel heeft. Toelichting op het Besluit wordt niet geconsolideerd. Optioneel element. Komt 0 of 1 keer voor.</w:t>
-      </w:r>
-    </w:p>
-    <w:p>
-      <w:pPr>
-        <w:pStyle w:val="Opsommingtekens1"/>
-      </w:pPr>
-      <w:r>
-        <w:t xml:space="preserve">Artikelsgewijze toelichting. Betreft toelichting op de artikelen in het Besluit. Wordt gebruikt voor een toelichting die uitsluitend een artikelsgewijze toelichting is. </w:t>
+        <w:t xml:space="preserve"> Juridische regel of Tekstdeel diezelfde specifieke vorm van Landschap wordt gebruikt, wordt in die Juridische regel of Tekstdeel volstaan met een verwijzing naar het betreffende al bestaande Landschap-object, en wordt verwezen naar de Locatie die bij de nieuwe Juridische regel of Tekstdeel hoort. Op deze manier is van </w:t>
       </w:r>
       <w:r>
         <w:lastRenderedPageBreak/>
-        <w:t>Artikelsgewijze toelichting op het Besluit wordt niet geconsolideerd. Optioneel element. Komt 0 of 1 keer voor.</w:t>
-      </w:r>
-    </w:p>
-    <w:p>
-      <w:pPr>
-        <w:pStyle w:val="Opsommingtekens1"/>
-      </w:pPr>
-      <w:r>
-        <w:t>Motivering. Betreft de vaststellingsdocumenten en de motivering van het besluit. Wordt niet geconsolideerd. Optioneel element. Komt 0 of 1 keer voor.</w:t>
-      </w:r>
-    </w:p>
-    <w:p>
-      <w:pPr>
-        <w:pStyle w:val="Opsommingtekens1"/>
-      </w:pPr>
-      <w:r>
-        <w:t>Inhoudsopgave. Optioneel element. Komt 0 of 1 keer voor.</w:t>
+        <w:t>iedere afzonderlijke Juridische regel of Tekstdeel over die specifieke vorm van Landschap te zien welke Locatie er bij hoort en is ook zichtbaar welke Locaties horen bij de specifieke vorm van Landschap. Landschap heeft dus altijd met 1 of meer Juridische regels of Tekstdelen een relatie.</w:t>
       </w:r>
     </w:p>
   </w:body>
@@ -22006,10 +21889,6 @@
 </file>
 
 <file path=customXml/item1.xml><?xml version="1.0" encoding="utf-8"?>
-<b:Sources xmlns:b="http://schemas.openxmlformats.org/officeDocument/2006/bibliography" xmlns="http://schemas.openxmlformats.org/officeDocument/2006/bibliography" SelectedStyle="/APASixthEditionOfficeOnline.xsl" StyleName="APA"/>
-</file>
-
-<file path=customXml/item2.xml><?xml version="1.0" encoding="utf-8"?>
 <?mso-contentType ?>
 <FormTemplates xmlns="http://schemas.microsoft.com/sharepoint/v3/contenttype/forms">
   <Display>DocumentLibraryForm</Display>
@@ -22018,31 +21897,7 @@
 </FormTemplates>
 </file>
 
-<file path=customXml/item3.xml><?xml version="1.0" encoding="utf-8"?>
-<p:properties xmlns:p="http://schemas.microsoft.com/office/2006/metadata/properties" xmlns:xsi="http://www.w3.org/2001/XMLSchema-instance" xmlns:pc="http://schemas.microsoft.com/office/infopath/2007/PartnerControls">
-  <documentManagement>
-    <SharedWithUsers xmlns="3dfebdfe-2b22-40ba-8672-9fbc9b4066c4">
-      <UserInfo>
-        <DisplayName>Gerard Wolbers</DisplayName>
-        <AccountId>37</AccountId>
-        <AccountType/>
-      </UserInfo>
-      <UserInfo>
-        <DisplayName>Erik Lubberink</DisplayName>
-        <AccountId>52</AccountId>
-        <AccountType/>
-      </UserInfo>
-      <UserInfo>
-        <DisplayName>Tjeerd Wits</DisplayName>
-        <AccountId>300</AccountId>
-        <AccountType/>
-      </UserInfo>
-    </SharedWithUsers>
-  </documentManagement>
-</p:properties>
-</file>
-
-<file path=customXml/item4.xml><?xml version="1.0" encoding="utf-8"?>
+<file path=customXml/item2.xml><?xml version="1.0" encoding="utf-8"?>
 <ct:contentTypeSchema xmlns:ct="http://schemas.microsoft.com/office/2006/metadata/contentType" xmlns:ma="http://schemas.microsoft.com/office/2006/metadata/properties/metaAttributes" ct:_="" ma:_="" ma:contentTypeName="Document" ma:contentTypeID="0x0101003ADD3040E3157B4E913BCA65F34844D7" ma:contentTypeVersion="10" ma:contentTypeDescription="Een nieuw document maken." ma:contentTypeScope="" ma:versionID="c1765059aa1475931adc12138fdcfd8c">
   <xsd:schema xmlns:xsd="http://www.w3.org/2001/XMLSchema" xmlns:xs="http://www.w3.org/2001/XMLSchema" xmlns:p="http://schemas.microsoft.com/office/2006/metadata/properties" xmlns:ns2="aafb19fa-82be-411d-a6df-c75e9235a4ea" xmlns:ns3="3dfebdfe-2b22-40ba-8672-9fbc9b4066c4" targetNamespace="http://schemas.microsoft.com/office/2006/metadata/properties" ma:root="true" ma:fieldsID="42d79c55539af1f9f274032ce6041302" ns2:_="" ns3:_="">
     <xsd:import namespace="aafb19fa-82be-411d-a6df-c75e9235a4ea"/>
@@ -22245,15 +22100,35 @@
 </ct:contentTypeSchema>
 </file>
 
-<file path=customXml/itemProps1.xml><?xml version="1.0" encoding="utf-8"?>
-<ds:datastoreItem xmlns:ds="http://schemas.openxmlformats.org/officeDocument/2006/customXml" ds:itemID="{CFB6FBF4-6167-4F43-9B13-ED0D68E1CC4B}">
-  <ds:schemaRefs>
-    <ds:schemaRef ds:uri="http://schemas.openxmlformats.org/officeDocument/2006/bibliography"/>
-  </ds:schemaRefs>
-</ds:datastoreItem>
+<file path=customXml/item3.xml><?xml version="1.0" encoding="utf-8"?>
+<p:properties xmlns:p="http://schemas.microsoft.com/office/2006/metadata/properties" xmlns:xsi="http://www.w3.org/2001/XMLSchema-instance" xmlns:pc="http://schemas.microsoft.com/office/infopath/2007/PartnerControls">
+  <documentManagement>
+    <SharedWithUsers xmlns="3dfebdfe-2b22-40ba-8672-9fbc9b4066c4">
+      <UserInfo>
+        <DisplayName>Gerard Wolbers</DisplayName>
+        <AccountId>37</AccountId>
+        <AccountType/>
+      </UserInfo>
+      <UserInfo>
+        <DisplayName>Erik Lubberink</DisplayName>
+        <AccountId>52</AccountId>
+        <AccountType/>
+      </UserInfo>
+      <UserInfo>
+        <DisplayName>Tjeerd Wits</DisplayName>
+        <AccountId>300</AccountId>
+        <AccountType/>
+      </UserInfo>
+    </SharedWithUsers>
+  </documentManagement>
+</p:properties>
 </file>
 
-<file path=customXml/itemProps2.xml><?xml version="1.0" encoding="utf-8"?>
+<file path=customXml/item4.xml><?xml version="1.0" encoding="utf-8"?>
+<b:Sources xmlns:b="http://schemas.openxmlformats.org/officeDocument/2006/bibliography" xmlns="http://schemas.openxmlformats.org/officeDocument/2006/bibliography" SelectedStyle="/APASixthEditionOfficeOnline.xsl" StyleName="APA"/>
+</file>
+
+<file path=customXml/itemProps1.xml><?xml version="1.0" encoding="utf-8"?>
 <ds:datastoreItem xmlns:ds="http://schemas.openxmlformats.org/officeDocument/2006/customXml" ds:itemID="{DC449722-D7BA-4619-AAFF-E6701700FEB1}">
   <ds:schemaRefs>
     <ds:schemaRef ds:uri="http://schemas.microsoft.com/sharepoint/v3/contenttype/forms"/>
@@ -22261,17 +22136,7 @@
 </ds:datastoreItem>
 </file>
 
-<file path=customXml/itemProps3.xml><?xml version="1.0" encoding="utf-8"?>
-<ds:datastoreItem xmlns:ds="http://schemas.openxmlformats.org/officeDocument/2006/customXml" ds:itemID="{2C6812DD-A0C9-4519-A80C-4AFA48C7A66F}">
-  <ds:schemaRefs>
-    <ds:schemaRef ds:uri="http://schemas.microsoft.com/office/2006/metadata/properties"/>
-    <ds:schemaRef ds:uri="http://schemas.microsoft.com/office/infopath/2007/PartnerControls"/>
-    <ds:schemaRef ds:uri="3dfebdfe-2b22-40ba-8672-9fbc9b4066c4"/>
-  </ds:schemaRefs>
-</ds:datastoreItem>
-</file>
-
-<file path=customXml/itemProps4.xml><?xml version="1.0" encoding="utf-8"?>
+<file path=customXml/itemProps2.xml><?xml version="1.0" encoding="utf-8"?>
 <ds:datastoreItem xmlns:ds="http://schemas.openxmlformats.org/officeDocument/2006/customXml" ds:itemID="{110418FE-7C73-4AF6-8ED6-2C6C5D7ED09E}">
   <ds:schemaRefs>
     <ds:schemaRef ds:uri="http://schemas.microsoft.com/office/2006/metadata/contentType"/>
@@ -22288,4 +22153,22 @@
     <ds:schemaRef ds:uri="http://schemas.microsoft.com/internal/obd"/>
   </ds:schemaRefs>
 </ds:datastoreItem>
+</file>
+
+<file path=customXml/itemProps3.xml><?xml version="1.0" encoding="utf-8"?>
+<ds:datastoreItem xmlns:ds="http://schemas.openxmlformats.org/officeDocument/2006/customXml" ds:itemID="{2C6812DD-A0C9-4519-A80C-4AFA48C7A66F}">
+  <ds:schemaRefs>
+    <ds:schemaRef ds:uri="http://schemas.microsoft.com/office/2006/metadata/properties"/>
+    <ds:schemaRef ds:uri="http://schemas.microsoft.com/office/infopath/2007/PartnerControls"/>
+    <ds:schemaRef ds:uri="3dfebdfe-2b22-40ba-8672-9fbc9b4066c4"/>
+  </ds:schemaRefs>
+</ds:datastoreItem>
+</file>
+
+<file path=customXml/itemProps4.xml><?xml version="1.0" encoding="utf-8"?>
+<ds:datastoreItem xmlns:ds="http://schemas.openxmlformats.org/officeDocument/2006/customXml" ds:itemID="{CFB6FBF4-6167-4F43-9B13-ED0D68E1CC4B}">
+  <ds:schemaRefs>
+    <ds:schemaRef ds:uri="http://schemas.openxmlformats.org/officeDocument/2006/bibliography"/>
+  </ds:schemaRefs>
+</ds:datastoreItem>
 </file>